--- a/Creación cajero Js.docx
+++ b/Creación cajero Js.docx
@@ -453,7 +453,7 @@
                     <pic:cNvPicPr/>
                   </pic:nvPicPr>
                   <pic:blipFill>
-                    <a:blip r:embed="rId4">
+                    <a:blip r:embed="rId5">
                       <a:extLst>
                         <a:ext uri="{28A0092B-C50C-407E-A947-70E740481C1C}">
                           <a14:useLocalDpi xmlns:a14="http://schemas.microsoft.com/office/drawing/2010/main" val="0"/>
@@ -2610,6 +2610,14 @@
         </w:rPr>
         <w:t>div</w:t>
       </w:r>
+      <w:r>
+        <w:rPr>
+          <w:b/>
+          <w:bCs/>
+          <w:lang w:val="es-ES"/>
+        </w:rPr>
+        <w:t>ision</w:t>
+      </w:r>
       <w:proofErr w:type="spellEnd"/>
       <w:r>
         <w:rPr>
@@ -2711,7 +2719,7 @@
                     <pic:cNvPicPr/>
                   </pic:nvPicPr>
                   <pic:blipFill>
-                    <a:blip r:embed="rId5"/>
+                    <a:blip r:embed="rId6"/>
                     <a:stretch>
                       <a:fillRect/>
                     </a:stretch>
@@ -2732,6 +2740,1601 @@
         </w:drawing>
       </w:r>
     </w:p>
+    <w:p>
+      <w:pPr>
+        <w:rPr>
+          <w:lang w:val="es-ES"/>
+        </w:rPr>
+      </w:pPr>
+    </w:p>
+    <w:p>
+      <w:pPr>
+        <w:rPr>
+          <w:b/>
+          <w:bCs/>
+          <w:lang w:val="es-ES"/>
+        </w:rPr>
+      </w:pPr>
+    </w:p>
+    <w:p>
+      <w:pPr>
+        <w:jc w:val="right"/>
+        <w:rPr>
+          <w:lang w:val="es-ES"/>
+        </w:rPr>
+      </w:pPr>
+    </w:p>
+    <w:p>
+      <w:pPr>
+        <w:rPr>
+          <w:lang w:val="es-ES"/>
+        </w:rPr>
+      </w:pPr>
+      <w:r>
+        <w:rPr>
+          <w:lang w:val="es-ES"/>
+        </w:rPr>
+        <w:t xml:space="preserve">Se procede a crear una variable cualquiera </w:t>
+      </w:r>
+      <w:r>
+        <w:rPr>
+          <w:b/>
+          <w:bCs/>
+          <w:lang w:val="es-ES"/>
+        </w:rPr>
+        <w:t xml:space="preserve">b </w:t>
+      </w:r>
+      <w:r>
+        <w:rPr>
+          <w:lang w:val="es-ES"/>
+        </w:rPr>
+        <w:t>la cual va a ser el botón y se escribe de esta manera para obtener este elemento</w:t>
+      </w:r>
+      <w:r>
+        <w:rPr>
+          <w:lang w:val="es-ES"/>
+        </w:rPr>
+        <w:t xml:space="preserve"> de HTML, el botón en este momento pasa a vivir en la letra </w:t>
+      </w:r>
+      <w:r>
+        <w:rPr>
+          <w:b/>
+          <w:bCs/>
+          <w:lang w:val="es-ES"/>
+        </w:rPr>
+        <w:t>b</w:t>
+      </w:r>
+      <w:r>
+        <w:rPr>
+          <w:b/>
+          <w:bCs/>
+          <w:lang w:val="es-ES"/>
+        </w:rPr>
+        <w:t xml:space="preserve">, </w:t>
+      </w:r>
+      <w:r>
+        <w:rPr>
+          <w:lang w:val="es-ES"/>
+        </w:rPr>
+        <w:t xml:space="preserve">Ahora nos fijamos que el evento del </w:t>
+      </w:r>
+      <w:proofErr w:type="spellStart"/>
+      <w:r>
+        <w:rPr>
+          <w:lang w:val="es-ES"/>
+        </w:rPr>
+        <w:t>click</w:t>
+      </w:r>
+      <w:proofErr w:type="spellEnd"/>
+      <w:r>
+        <w:rPr>
+          <w:lang w:val="es-ES"/>
+        </w:rPr>
+        <w:t xml:space="preserve"> es “</w:t>
+      </w:r>
+      <w:proofErr w:type="spellStart"/>
+      <w:r>
+        <w:rPr>
+          <w:b/>
+          <w:bCs/>
+          <w:lang w:val="es-ES"/>
+        </w:rPr>
+        <w:t>click</w:t>
+      </w:r>
+      <w:proofErr w:type="spellEnd"/>
+      <w:r>
+        <w:rPr>
+          <w:b/>
+          <w:bCs/>
+          <w:lang w:val="es-ES"/>
+        </w:rPr>
+        <w:t xml:space="preserve">”, </w:t>
+      </w:r>
+      <w:r>
+        <w:rPr>
+          <w:lang w:val="es-ES"/>
+        </w:rPr>
+        <w:t xml:space="preserve">Y seguido de una coma le colocamos cualquier nombre a la función que va a pasar el Dinero, en este caso es </w:t>
+      </w:r>
+      <w:proofErr w:type="spellStart"/>
+      <w:proofErr w:type="gramStart"/>
+      <w:r>
+        <w:rPr>
+          <w:b/>
+          <w:bCs/>
+          <w:lang w:val="es-ES"/>
+        </w:rPr>
+        <w:t>pasarDinero</w:t>
+      </w:r>
+      <w:proofErr w:type="spellEnd"/>
+      <w:r>
+        <w:rPr>
+          <w:b/>
+          <w:bCs/>
+          <w:lang w:val="es-ES"/>
+        </w:rPr>
+        <w:t>(</w:t>
+      </w:r>
+      <w:proofErr w:type="gramEnd"/>
+      <w:r>
+        <w:rPr>
+          <w:b/>
+          <w:bCs/>
+          <w:lang w:val="es-ES"/>
+        </w:rPr>
+        <w:t>)</w:t>
+      </w:r>
+    </w:p>
+    <w:p>
+      <w:pPr>
+        <w:rPr>
+          <w:b/>
+          <w:bCs/>
+          <w:lang w:val="es-ES"/>
+        </w:rPr>
+      </w:pPr>
+      <w:proofErr w:type="spellStart"/>
+      <w:r>
+        <w:rPr>
+          <w:b/>
+          <w:bCs/>
+          <w:lang w:val="es-ES"/>
+        </w:rPr>
+        <w:t>class</w:t>
+      </w:r>
+      <w:proofErr w:type="spellEnd"/>
+      <w:r>
+        <w:rPr>
+          <w:b/>
+          <w:bCs/>
+          <w:lang w:val="es-ES"/>
+        </w:rPr>
+        <w:t xml:space="preserve"> </w:t>
+      </w:r>
+      <w:proofErr w:type="gramStart"/>
+      <w:r>
+        <w:rPr>
+          <w:b/>
+          <w:bCs/>
+          <w:color w:val="00B050"/>
+          <w:lang w:val="es-ES"/>
+        </w:rPr>
+        <w:t>Billete</w:t>
+      </w:r>
+      <w:r>
+        <w:rPr>
+          <w:b/>
+          <w:bCs/>
+          <w:color w:val="00B050"/>
+          <w:lang w:val="es-ES"/>
+        </w:rPr>
+        <w:t>s</w:t>
+      </w:r>
+      <w:r>
+        <w:rPr>
+          <w:b/>
+          <w:bCs/>
+          <w:lang w:val="es-ES"/>
+        </w:rPr>
+        <w:t>{</w:t>
+      </w:r>
+      <w:proofErr w:type="gramEnd"/>
+    </w:p>
+    <w:p>
+      <w:pPr>
+        <w:rPr>
+          <w:b/>
+          <w:bCs/>
+          <w:lang w:val="es-ES"/>
+        </w:rPr>
+      </w:pPr>
+      <w:r>
+        <w:rPr>
+          <w:b/>
+          <w:bCs/>
+          <w:lang w:val="es-ES"/>
+        </w:rPr>
+        <w:t xml:space="preserve">  </w:t>
+      </w:r>
+      <w:proofErr w:type="gramStart"/>
+      <w:r>
+        <w:rPr>
+          <w:b/>
+          <w:bCs/>
+          <w:lang w:val="es-ES"/>
+        </w:rPr>
+        <w:t>constructor(</w:t>
+      </w:r>
+      <w:proofErr w:type="gramEnd"/>
+      <w:r>
+        <w:rPr>
+          <w:b/>
+          <w:bCs/>
+          <w:lang w:val="es-ES"/>
+        </w:rPr>
+        <w:t>v, c)</w:t>
+      </w:r>
+    </w:p>
+    <w:p>
+      <w:pPr>
+        <w:rPr>
+          <w:b/>
+          <w:bCs/>
+          <w:lang w:val="es-ES"/>
+        </w:rPr>
+      </w:pPr>
+      <w:r>
+        <w:rPr>
+          <w:b/>
+          <w:bCs/>
+          <w:lang w:val="es-ES"/>
+        </w:rPr>
+        <w:t xml:space="preserve">  {</w:t>
+      </w:r>
+    </w:p>
+    <w:p>
+      <w:pPr>
+        <w:spacing w:after="0"/>
+        <w:rPr>
+          <w:b/>
+          <w:bCs/>
+          <w:lang w:val="es-ES"/>
+        </w:rPr>
+      </w:pPr>
+      <w:r>
+        <w:rPr>
+          <w:b/>
+          <w:bCs/>
+          <w:lang w:val="es-ES"/>
+        </w:rPr>
+        <w:t xml:space="preserve">    </w:t>
+      </w:r>
+      <w:proofErr w:type="spellStart"/>
+      <w:proofErr w:type="gramStart"/>
+      <w:r>
+        <w:rPr>
+          <w:b/>
+          <w:bCs/>
+          <w:lang w:val="es-ES"/>
+        </w:rPr>
+        <w:t>this.valor</w:t>
+      </w:r>
+      <w:proofErr w:type="spellEnd"/>
+      <w:proofErr w:type="gramEnd"/>
+      <w:r>
+        <w:rPr>
+          <w:b/>
+          <w:bCs/>
+          <w:lang w:val="es-ES"/>
+        </w:rPr>
+        <w:t xml:space="preserve"> = v;</w:t>
+      </w:r>
+    </w:p>
+    <w:p>
+      <w:pPr>
+        <w:spacing w:after="0"/>
+        <w:rPr>
+          <w:b/>
+          <w:bCs/>
+          <w:lang w:val="es-ES"/>
+        </w:rPr>
+      </w:pPr>
+      <w:r>
+        <w:rPr>
+          <w:b/>
+          <w:bCs/>
+          <w:lang w:val="es-ES"/>
+        </w:rPr>
+        <w:t xml:space="preserve">    </w:t>
+      </w:r>
+      <w:proofErr w:type="spellStart"/>
+      <w:proofErr w:type="gramStart"/>
+      <w:r>
+        <w:rPr>
+          <w:b/>
+          <w:bCs/>
+          <w:lang w:val="es-ES"/>
+        </w:rPr>
+        <w:t>this.cantidad</w:t>
+      </w:r>
+      <w:proofErr w:type="spellEnd"/>
+      <w:proofErr w:type="gramEnd"/>
+      <w:r>
+        <w:rPr>
+          <w:b/>
+          <w:bCs/>
+          <w:lang w:val="es-ES"/>
+        </w:rPr>
+        <w:t xml:space="preserve"> = c;</w:t>
+      </w:r>
+    </w:p>
+    <w:p>
+      <w:pPr>
+        <w:spacing w:after="0"/>
+        <w:rPr>
+          <w:b/>
+          <w:bCs/>
+          <w:lang w:val="es-ES"/>
+        </w:rPr>
+      </w:pPr>
+    </w:p>
+    <w:p>
+      <w:pPr>
+        <w:spacing w:after="0"/>
+        <w:rPr>
+          <w:b/>
+          <w:bCs/>
+          <w:lang w:val="es-ES"/>
+        </w:rPr>
+      </w:pPr>
+      <w:r>
+        <w:rPr>
+          <w:b/>
+          <w:bCs/>
+          <w:lang w:val="es-ES"/>
+        </w:rPr>
+        <w:t xml:space="preserve">    </w:t>
+      </w:r>
+      <w:proofErr w:type="spellStart"/>
+      <w:proofErr w:type="gramStart"/>
+      <w:r>
+        <w:rPr>
+          <w:b/>
+          <w:bCs/>
+          <w:lang w:val="es-ES"/>
+        </w:rPr>
+        <w:t>this.image</w:t>
+      </w:r>
+      <w:proofErr w:type="spellEnd"/>
+      <w:proofErr w:type="gramEnd"/>
+      <w:r>
+        <w:rPr>
+          <w:b/>
+          <w:bCs/>
+          <w:lang w:val="es-ES"/>
+        </w:rPr>
+        <w:t xml:space="preserve"> = new </w:t>
+      </w:r>
+      <w:proofErr w:type="spellStart"/>
+      <w:r>
+        <w:rPr>
+          <w:b/>
+          <w:bCs/>
+          <w:lang w:val="es-ES"/>
+        </w:rPr>
+        <w:t>Image</w:t>
+      </w:r>
+      <w:proofErr w:type="spellEnd"/>
+      <w:r>
+        <w:rPr>
+          <w:b/>
+          <w:bCs/>
+          <w:lang w:val="es-ES"/>
+        </w:rPr>
+        <w:t>();</w:t>
+      </w:r>
+    </w:p>
+    <w:p>
+      <w:pPr>
+        <w:spacing w:after="0"/>
+        <w:rPr>
+          <w:b/>
+          <w:bCs/>
+          <w:lang w:val="es-ES"/>
+        </w:rPr>
+      </w:pPr>
+      <w:r>
+        <w:rPr>
+          <w:b/>
+          <w:bCs/>
+          <w:lang w:val="es-ES"/>
+        </w:rPr>
+        <w:t xml:space="preserve">    </w:t>
+      </w:r>
+      <w:proofErr w:type="spellStart"/>
+      <w:r>
+        <w:rPr>
+          <w:b/>
+          <w:bCs/>
+          <w:lang w:val="es-ES"/>
+        </w:rPr>
+        <w:t>this.image.src</w:t>
+      </w:r>
+      <w:proofErr w:type="spellEnd"/>
+      <w:r>
+        <w:rPr>
+          <w:b/>
+          <w:bCs/>
+          <w:lang w:val="es-ES"/>
+        </w:rPr>
+        <w:t xml:space="preserve"> = </w:t>
+      </w:r>
+      <w:proofErr w:type="spellStart"/>
+      <w:r>
+        <w:rPr>
+          <w:b/>
+          <w:bCs/>
+          <w:lang w:val="es-ES"/>
+        </w:rPr>
+        <w:t>cash_img</w:t>
+      </w:r>
+      <w:proofErr w:type="spellEnd"/>
+      <w:r>
+        <w:rPr>
+          <w:b/>
+          <w:bCs/>
+          <w:lang w:val="es-ES"/>
+        </w:rPr>
+        <w:t>[</w:t>
+      </w:r>
+      <w:proofErr w:type="spellStart"/>
+      <w:proofErr w:type="gramStart"/>
+      <w:r>
+        <w:rPr>
+          <w:b/>
+          <w:bCs/>
+          <w:lang w:val="es-ES"/>
+        </w:rPr>
+        <w:t>this.valor</w:t>
+      </w:r>
+      <w:proofErr w:type="spellEnd"/>
+      <w:proofErr w:type="gramEnd"/>
+      <w:r>
+        <w:rPr>
+          <w:b/>
+          <w:bCs/>
+          <w:lang w:val="es-ES"/>
+        </w:rPr>
+        <w:t>];</w:t>
+      </w:r>
+    </w:p>
+    <w:p>
+      <w:pPr>
+        <w:rPr>
+          <w:b/>
+          <w:bCs/>
+          <w:lang w:val="es-ES"/>
+        </w:rPr>
+      </w:pPr>
+      <w:r>
+        <w:rPr>
+          <w:b/>
+          <w:bCs/>
+          <w:lang w:val="es-ES"/>
+        </w:rPr>
+        <w:lastRenderedPageBreak/>
+        <w:t xml:space="preserve">  }</w:t>
+      </w:r>
+    </w:p>
+    <w:p>
+      <w:pPr>
+        <w:rPr>
+          <w:b/>
+          <w:bCs/>
+          <w:lang w:val="es-ES"/>
+        </w:rPr>
+      </w:pPr>
+      <w:r>
+        <w:rPr>
+          <w:b/>
+          <w:bCs/>
+          <w:lang w:val="es-ES"/>
+        </w:rPr>
+        <w:t>}</w:t>
+      </w:r>
+    </w:p>
+    <w:p>
+      <w:pPr>
+        <w:spacing w:after="0"/>
+        <w:rPr>
+          <w:b/>
+          <w:bCs/>
+          <w:lang w:val="es-ES"/>
+        </w:rPr>
+      </w:pPr>
+      <w:proofErr w:type="spellStart"/>
+      <w:r>
+        <w:rPr>
+          <w:b/>
+          <w:bCs/>
+          <w:lang w:val="es-ES"/>
+        </w:rPr>
+        <w:t>var</w:t>
+      </w:r>
+      <w:proofErr w:type="spellEnd"/>
+      <w:r>
+        <w:rPr>
+          <w:b/>
+          <w:bCs/>
+          <w:lang w:val="es-ES"/>
+        </w:rPr>
+        <w:t xml:space="preserve"> box = [];</w:t>
+      </w:r>
+    </w:p>
+    <w:p>
+      <w:pPr>
+        <w:spacing w:after="0"/>
+        <w:rPr>
+          <w:b/>
+          <w:bCs/>
+          <w:lang w:val="es-ES"/>
+        </w:rPr>
+      </w:pPr>
+      <w:proofErr w:type="spellStart"/>
+      <w:r>
+        <w:rPr>
+          <w:b/>
+          <w:bCs/>
+          <w:lang w:val="es-ES"/>
+        </w:rPr>
+        <w:t>var</w:t>
+      </w:r>
+      <w:proofErr w:type="spellEnd"/>
+      <w:r>
+        <w:rPr>
+          <w:b/>
+          <w:bCs/>
+          <w:lang w:val="es-ES"/>
+        </w:rPr>
+        <w:t xml:space="preserve"> entrega = [];</w:t>
+      </w:r>
+    </w:p>
+    <w:p>
+      <w:pPr>
+        <w:rPr>
+          <w:b/>
+          <w:bCs/>
+          <w:lang w:val="es-ES"/>
+        </w:rPr>
+      </w:pPr>
+    </w:p>
+    <w:p>
+      <w:pPr>
+        <w:spacing w:after="0"/>
+        <w:rPr>
+          <w:b/>
+          <w:bCs/>
+          <w:lang w:val="es-ES"/>
+        </w:rPr>
+      </w:pPr>
+      <w:proofErr w:type="spellStart"/>
+      <w:proofErr w:type="gramStart"/>
+      <w:r>
+        <w:rPr>
+          <w:b/>
+          <w:bCs/>
+          <w:lang w:val="es-ES"/>
+        </w:rPr>
+        <w:t>box.push</w:t>
+      </w:r>
+      <w:proofErr w:type="spellEnd"/>
+      <w:proofErr w:type="gramEnd"/>
+      <w:r>
+        <w:rPr>
+          <w:b/>
+          <w:bCs/>
+          <w:lang w:val="es-ES"/>
+        </w:rPr>
+        <w:t>(new</w:t>
+      </w:r>
+      <w:r>
+        <w:rPr>
+          <w:b/>
+          <w:bCs/>
+          <w:lang w:val="es-ES"/>
+        </w:rPr>
+        <w:t xml:space="preserve"> </w:t>
+      </w:r>
+      <w:r>
+        <w:rPr>
+          <w:b/>
+          <w:bCs/>
+          <w:color w:val="00B050"/>
+          <w:lang w:val="es-ES"/>
+        </w:rPr>
+        <w:t>Billetes</w:t>
+      </w:r>
+      <w:r>
+        <w:rPr>
+          <w:b/>
+          <w:bCs/>
+          <w:lang w:val="es-ES"/>
+        </w:rPr>
+        <w:t>(50, 5));</w:t>
+      </w:r>
+    </w:p>
+    <w:p>
+      <w:pPr>
+        <w:spacing w:after="0"/>
+        <w:rPr>
+          <w:b/>
+          <w:bCs/>
+          <w:lang w:val="es-ES"/>
+        </w:rPr>
+      </w:pPr>
+      <w:proofErr w:type="spellStart"/>
+      <w:proofErr w:type="gramStart"/>
+      <w:r>
+        <w:rPr>
+          <w:b/>
+          <w:bCs/>
+          <w:lang w:val="es-ES"/>
+        </w:rPr>
+        <w:t>box.push</w:t>
+      </w:r>
+      <w:proofErr w:type="spellEnd"/>
+      <w:proofErr w:type="gramEnd"/>
+      <w:r>
+        <w:rPr>
+          <w:b/>
+          <w:bCs/>
+          <w:lang w:val="es-ES"/>
+        </w:rPr>
+        <w:t xml:space="preserve">(new </w:t>
+      </w:r>
+      <w:r>
+        <w:rPr>
+          <w:b/>
+          <w:bCs/>
+          <w:color w:val="00B050"/>
+          <w:lang w:val="es-ES"/>
+        </w:rPr>
+        <w:t>Billete</w:t>
+      </w:r>
+      <w:r>
+        <w:rPr>
+          <w:b/>
+          <w:bCs/>
+          <w:color w:val="00B050"/>
+          <w:lang w:val="es-ES"/>
+        </w:rPr>
+        <w:t>s</w:t>
+      </w:r>
+      <w:r>
+        <w:rPr>
+          <w:b/>
+          <w:bCs/>
+          <w:lang w:val="es-ES"/>
+        </w:rPr>
+        <w:t>(20, 5));</w:t>
+      </w:r>
+    </w:p>
+    <w:p>
+      <w:pPr>
+        <w:spacing w:after="0"/>
+        <w:rPr>
+          <w:b/>
+          <w:bCs/>
+          <w:lang w:val="es-ES"/>
+        </w:rPr>
+      </w:pPr>
+      <w:proofErr w:type="spellStart"/>
+      <w:proofErr w:type="gramStart"/>
+      <w:r>
+        <w:rPr>
+          <w:b/>
+          <w:bCs/>
+          <w:lang w:val="es-ES"/>
+        </w:rPr>
+        <w:t>box.push</w:t>
+      </w:r>
+      <w:proofErr w:type="spellEnd"/>
+      <w:proofErr w:type="gramEnd"/>
+      <w:r>
+        <w:rPr>
+          <w:b/>
+          <w:bCs/>
+          <w:lang w:val="es-ES"/>
+        </w:rPr>
+        <w:t xml:space="preserve">(new </w:t>
+      </w:r>
+      <w:r>
+        <w:rPr>
+          <w:b/>
+          <w:bCs/>
+          <w:color w:val="00B050"/>
+          <w:lang w:val="es-ES"/>
+        </w:rPr>
+        <w:t>Billete</w:t>
+      </w:r>
+      <w:r>
+        <w:rPr>
+          <w:b/>
+          <w:bCs/>
+          <w:color w:val="00B050"/>
+          <w:lang w:val="es-ES"/>
+        </w:rPr>
+        <w:t>s</w:t>
+      </w:r>
+      <w:r>
+        <w:rPr>
+          <w:b/>
+          <w:bCs/>
+          <w:lang w:val="es-ES"/>
+        </w:rPr>
+        <w:t>(10, 5));</w:t>
+      </w:r>
+    </w:p>
+    <w:p>
+      <w:pPr>
+        <w:rPr>
+          <w:b/>
+          <w:bCs/>
+          <w:lang w:val="es-ES"/>
+        </w:rPr>
+      </w:pPr>
+    </w:p>
+    <w:p>
+      <w:pPr>
+        <w:spacing w:after="0"/>
+        <w:rPr>
+          <w:b/>
+          <w:bCs/>
+          <w:lang w:val="es-ES"/>
+        </w:rPr>
+      </w:pPr>
+      <w:proofErr w:type="spellStart"/>
+      <w:r>
+        <w:rPr>
+          <w:b/>
+          <w:bCs/>
+          <w:lang w:val="es-ES"/>
+        </w:rPr>
+        <w:t>var</w:t>
+      </w:r>
+      <w:proofErr w:type="spellEnd"/>
+      <w:r>
+        <w:rPr>
+          <w:b/>
+          <w:bCs/>
+          <w:lang w:val="es-ES"/>
+        </w:rPr>
+        <w:t xml:space="preserve"> dinero = 0;</w:t>
+      </w:r>
+    </w:p>
+    <w:p>
+      <w:pPr>
+        <w:spacing w:after="0"/>
+        <w:rPr>
+          <w:b/>
+          <w:bCs/>
+          <w:lang w:val="es-ES"/>
+        </w:rPr>
+      </w:pPr>
+      <w:proofErr w:type="spellStart"/>
+      <w:r>
+        <w:rPr>
+          <w:b/>
+          <w:bCs/>
+          <w:lang w:val="es-ES"/>
+        </w:rPr>
+        <w:t>var</w:t>
+      </w:r>
+      <w:proofErr w:type="spellEnd"/>
+      <w:r>
+        <w:rPr>
+          <w:b/>
+          <w:bCs/>
+          <w:lang w:val="es-ES"/>
+        </w:rPr>
+        <w:t xml:space="preserve"> </w:t>
+      </w:r>
+      <w:proofErr w:type="spellStart"/>
+      <w:r>
+        <w:rPr>
+          <w:b/>
+          <w:bCs/>
+          <w:lang w:val="es-ES"/>
+        </w:rPr>
+        <w:t>division</w:t>
+      </w:r>
+      <w:proofErr w:type="spellEnd"/>
+      <w:r>
+        <w:rPr>
+          <w:b/>
+          <w:bCs/>
+          <w:lang w:val="es-ES"/>
+        </w:rPr>
+        <w:t xml:space="preserve"> = 0;</w:t>
+      </w:r>
+    </w:p>
+    <w:p>
+      <w:pPr>
+        <w:spacing w:after="0"/>
+        <w:rPr>
+          <w:b/>
+          <w:bCs/>
+          <w:lang w:val="es-ES"/>
+        </w:rPr>
+      </w:pPr>
+      <w:proofErr w:type="spellStart"/>
+      <w:r>
+        <w:rPr>
+          <w:b/>
+          <w:bCs/>
+          <w:lang w:val="es-ES"/>
+        </w:rPr>
+        <w:t>var</w:t>
+      </w:r>
+      <w:proofErr w:type="spellEnd"/>
+      <w:r>
+        <w:rPr>
+          <w:b/>
+          <w:bCs/>
+          <w:lang w:val="es-ES"/>
+        </w:rPr>
+        <w:t xml:space="preserve"> caramelos = 0;</w:t>
+      </w:r>
+    </w:p>
+    <w:p>
+      <w:pPr>
+        <w:spacing w:after="0"/>
+        <w:rPr>
+          <w:b/>
+          <w:bCs/>
+          <w:lang w:val="es-ES"/>
+        </w:rPr>
+      </w:pPr>
+    </w:p>
+    <w:p>
+      <w:pPr>
+        <w:spacing w:after="0"/>
+        <w:rPr>
+          <w:b/>
+          <w:bCs/>
+          <w:lang w:val="es-ES"/>
+        </w:rPr>
+      </w:pPr>
+      <w:proofErr w:type="spellStart"/>
+      <w:r>
+        <w:rPr>
+          <w:b/>
+          <w:bCs/>
+          <w:lang w:val="es-ES"/>
+        </w:rPr>
+        <w:t>var</w:t>
+      </w:r>
+      <w:proofErr w:type="spellEnd"/>
+      <w:r>
+        <w:rPr>
+          <w:b/>
+          <w:bCs/>
+          <w:lang w:val="es-ES"/>
+        </w:rPr>
+        <w:t xml:space="preserve"> b = </w:t>
+      </w:r>
+      <w:proofErr w:type="spellStart"/>
+      <w:proofErr w:type="gramStart"/>
+      <w:r>
+        <w:rPr>
+          <w:b/>
+          <w:bCs/>
+          <w:lang w:val="es-ES"/>
+        </w:rPr>
+        <w:t>document.getElementById</w:t>
+      </w:r>
+      <w:proofErr w:type="spellEnd"/>
+      <w:proofErr w:type="gramEnd"/>
+      <w:r>
+        <w:rPr>
+          <w:b/>
+          <w:bCs/>
+          <w:lang w:val="es-ES"/>
+        </w:rPr>
+        <w:t>("extraer");</w:t>
+      </w:r>
+    </w:p>
+    <w:p>
+      <w:pPr>
+        <w:spacing w:after="0"/>
+        <w:rPr>
+          <w:b/>
+          <w:bCs/>
+          <w:lang w:val="es-ES"/>
+        </w:rPr>
+      </w:pPr>
+      <w:proofErr w:type="spellStart"/>
+      <w:proofErr w:type="gramStart"/>
+      <w:r>
+        <w:rPr>
+          <w:b/>
+          <w:bCs/>
+          <w:lang w:val="es-ES"/>
+        </w:rPr>
+        <w:t>b.addEventListener</w:t>
+      </w:r>
+      <w:proofErr w:type="spellEnd"/>
+      <w:proofErr w:type="gramEnd"/>
+      <w:r>
+        <w:rPr>
+          <w:b/>
+          <w:bCs/>
+          <w:lang w:val="es-ES"/>
+        </w:rPr>
+        <w:t>("</w:t>
+      </w:r>
+      <w:proofErr w:type="spellStart"/>
+      <w:r>
+        <w:rPr>
+          <w:b/>
+          <w:bCs/>
+          <w:lang w:val="es-ES"/>
+        </w:rPr>
+        <w:t>click</w:t>
+      </w:r>
+      <w:proofErr w:type="spellEnd"/>
+      <w:r>
+        <w:rPr>
+          <w:b/>
+          <w:bCs/>
+          <w:lang w:val="es-ES"/>
+        </w:rPr>
+        <w:t xml:space="preserve">", </w:t>
+      </w:r>
+      <w:proofErr w:type="spellStart"/>
+      <w:r>
+        <w:rPr>
+          <w:b/>
+          <w:bCs/>
+          <w:lang w:val="es-ES"/>
+        </w:rPr>
+        <w:t>pasarDinero</w:t>
+      </w:r>
+      <w:proofErr w:type="spellEnd"/>
+      <w:r>
+        <w:rPr>
+          <w:b/>
+          <w:bCs/>
+          <w:lang w:val="es-ES"/>
+        </w:rPr>
+        <w:t>);</w:t>
+      </w:r>
+    </w:p>
+    <w:p>
+      <w:pPr>
+        <w:spacing w:after="0"/>
+        <w:rPr>
+          <w:b/>
+          <w:bCs/>
+          <w:lang w:val="es-ES"/>
+        </w:rPr>
+      </w:pPr>
+    </w:p>
+    <w:p>
+      <w:pPr>
+        <w:spacing w:after="0"/>
+        <w:rPr>
+          <w:color w:val="00B050"/>
+          <w:lang w:val="es-ES"/>
+        </w:rPr>
+      </w:pPr>
+      <w:r>
+        <w:rPr>
+          <w:lang w:val="es-ES"/>
+        </w:rPr>
+        <w:t xml:space="preserve">una vez </w:t>
+      </w:r>
+      <w:r>
+        <w:rPr>
+          <w:lang w:val="es-ES"/>
+        </w:rPr>
+        <w:t xml:space="preserve">creada la función la podemos ejecutar esta función debajo de la clase </w:t>
+      </w:r>
+      <w:r>
+        <w:rPr>
+          <w:color w:val="00B050"/>
+          <w:lang w:val="es-ES"/>
+        </w:rPr>
+        <w:t>Billetes</w:t>
+      </w:r>
+    </w:p>
+    <w:p>
+      <w:pPr>
+        <w:spacing w:after="0"/>
+        <w:rPr>
+          <w:color w:val="00B050"/>
+          <w:lang w:val="es-ES"/>
+        </w:rPr>
+      </w:pPr>
+    </w:p>
+    <w:p>
+      <w:pPr>
+        <w:spacing w:after="0"/>
+        <w:rPr>
+          <w:lang w:val="es-ES"/>
+        </w:rPr>
+      </w:pPr>
+      <w:r>
+        <w:rPr>
+          <w:lang w:val="es-ES"/>
+        </w:rPr>
+        <w:drawing>
+          <wp:inline distT="0" distB="0" distL="0" distR="0" wp14:anchorId="163C3C7C" wp14:editId="1FE91AE5">
+            <wp:extent cx="3591426" cy="1314633"/>
+            <wp:effectExtent l="0" t="0" r="9525" b="0"/>
+            <wp:docPr id="4" name="Imagen 4"/>
+            <wp:cNvGraphicFramePr>
+              <a:graphicFrameLocks xmlns:a="http://schemas.openxmlformats.org/drawingml/2006/main" noChangeAspect="1"/>
+            </wp:cNvGraphicFramePr>
+            <a:graphic xmlns:a="http://schemas.openxmlformats.org/drawingml/2006/main">
+              <a:graphicData uri="http://schemas.openxmlformats.org/drawingml/2006/picture">
+                <pic:pic xmlns:pic="http://schemas.openxmlformats.org/drawingml/2006/picture">
+                  <pic:nvPicPr>
+                    <pic:cNvPr id="1" name=""/>
+                    <pic:cNvPicPr/>
+                  </pic:nvPicPr>
+                  <pic:blipFill>
+                    <a:blip r:embed="rId7"/>
+                    <a:stretch>
+                      <a:fillRect/>
+                    </a:stretch>
+                  </pic:blipFill>
+                  <pic:spPr>
+                    <a:xfrm>
+                      <a:off x="0" y="0"/>
+                      <a:ext cx="3591426" cy="1314633"/>
+                    </a:xfrm>
+                    <a:prstGeom prst="rect">
+                      <a:avLst/>
+                    </a:prstGeom>
+                  </pic:spPr>
+                </pic:pic>
+              </a:graphicData>
+            </a:graphic>
+          </wp:inline>
+        </w:drawing>
+      </w:r>
+    </w:p>
+    <w:p>
+      <w:pPr>
+        <w:spacing w:after="0"/>
+        <w:rPr>
+          <w:lang w:val="es-ES"/>
+        </w:rPr>
+      </w:pPr>
+    </w:p>
+    <w:p>
+      <w:pPr>
+        <w:spacing w:after="0"/>
+        <w:rPr>
+          <w:b/>
+          <w:bCs/>
+          <w:lang w:val="es-ES"/>
+        </w:rPr>
+      </w:pPr>
+      <w:r>
+        <w:rPr>
+          <w:lang w:val="es-ES"/>
+        </w:rPr>
+        <w:t xml:space="preserve">Se procede a hacer el </w:t>
+      </w:r>
+      <w:proofErr w:type="spellStart"/>
+      <w:r>
+        <w:rPr>
+          <w:b/>
+          <w:bCs/>
+          <w:lang w:val="es-ES"/>
+        </w:rPr>
+        <w:t>for</w:t>
+      </w:r>
+      <w:proofErr w:type="spellEnd"/>
+      <w:r>
+        <w:rPr>
+          <w:b/>
+          <w:bCs/>
+          <w:lang w:val="es-ES"/>
+        </w:rPr>
+        <w:t xml:space="preserve"> </w:t>
+      </w:r>
+      <w:proofErr w:type="spellStart"/>
+      <w:r>
+        <w:rPr>
+          <w:b/>
+          <w:bCs/>
+          <w:lang w:val="es-ES"/>
+        </w:rPr>
+        <w:t>of</w:t>
+      </w:r>
+      <w:proofErr w:type="spellEnd"/>
+      <w:r>
+        <w:rPr>
+          <w:lang w:val="es-ES"/>
+        </w:rPr>
+        <w:t xml:space="preserve"> donde </w:t>
+      </w:r>
+      <w:r>
+        <w:rPr>
+          <w:lang w:val="es-ES"/>
+        </w:rPr>
+        <w:t xml:space="preserve">para la variable </w:t>
+      </w:r>
+      <w:proofErr w:type="spellStart"/>
+      <w:r>
+        <w:rPr>
+          <w:b/>
+          <w:bCs/>
+          <w:lang w:val="es-ES"/>
+        </w:rPr>
+        <w:t>money</w:t>
+      </w:r>
+      <w:proofErr w:type="spellEnd"/>
+      <w:r>
+        <w:rPr>
+          <w:lang w:val="es-ES"/>
+        </w:rPr>
+        <w:t xml:space="preserve"> de </w:t>
+      </w:r>
+      <w:r>
+        <w:rPr>
+          <w:b/>
+          <w:bCs/>
+          <w:lang w:val="es-ES"/>
+        </w:rPr>
+        <w:t>box</w:t>
+      </w:r>
+      <w:r>
+        <w:rPr>
+          <w:lang w:val="es-ES"/>
+        </w:rPr>
+        <w:t>, lo que hace es a</w:t>
+      </w:r>
+      <w:r>
+        <w:rPr>
+          <w:lang w:val="es-ES"/>
+        </w:rPr>
+        <w:t>g</w:t>
+      </w:r>
+      <w:r>
+        <w:rPr>
+          <w:lang w:val="es-ES"/>
+        </w:rPr>
+        <w:t>arrar los elementos que hay en</w:t>
+      </w:r>
+      <w:r>
+        <w:rPr>
+          <w:lang w:val="es-ES"/>
+        </w:rPr>
+        <w:t xml:space="preserve"> </w:t>
+      </w:r>
+      <w:r>
+        <w:rPr>
+          <w:b/>
+          <w:bCs/>
+          <w:lang w:val="es-ES"/>
+        </w:rPr>
+        <w:t>box</w:t>
+      </w:r>
+      <w:r>
+        <w:rPr>
+          <w:lang w:val="es-ES"/>
+        </w:rPr>
+        <w:t xml:space="preserve"> e ir uno por uno y colocarlos en </w:t>
+      </w:r>
+      <w:proofErr w:type="spellStart"/>
+      <w:r>
+        <w:rPr>
+          <w:b/>
+          <w:bCs/>
+          <w:lang w:val="es-ES"/>
+        </w:rPr>
+        <w:t>money</w:t>
+      </w:r>
+      <w:proofErr w:type="spellEnd"/>
+    </w:p>
+    <w:p>
+      <w:pPr>
+        <w:spacing w:after="0"/>
+        <w:rPr>
+          <w:b/>
+          <w:bCs/>
+          <w:lang w:val="es-ES"/>
+        </w:rPr>
+      </w:pPr>
+    </w:p>
+    <w:p>
+      <w:pPr>
+        <w:spacing w:after="0"/>
+        <w:rPr>
+          <w:b/>
+          <w:bCs/>
+          <w:lang w:val="es-ES"/>
+        </w:rPr>
+      </w:pPr>
+      <w:r>
+        <w:rPr>
+          <w:lang w:val="es-ES"/>
+        </w:rPr>
+        <w:drawing>
+          <wp:inline distT="0" distB="0" distL="0" distR="0" wp14:anchorId="60795FD0" wp14:editId="2B5D98D0">
+            <wp:extent cx="2410161" cy="809738"/>
+            <wp:effectExtent l="0" t="0" r="9525" b="9525"/>
+            <wp:docPr id="5" name="Imagen 5"/>
+            <wp:cNvGraphicFramePr>
+              <a:graphicFrameLocks xmlns:a="http://schemas.openxmlformats.org/drawingml/2006/main" noChangeAspect="1"/>
+            </wp:cNvGraphicFramePr>
+            <a:graphic xmlns:a="http://schemas.openxmlformats.org/drawingml/2006/main">
+              <a:graphicData uri="http://schemas.openxmlformats.org/drawingml/2006/picture">
+                <pic:pic xmlns:pic="http://schemas.openxmlformats.org/drawingml/2006/picture">
+                  <pic:nvPicPr>
+                    <pic:cNvPr id="1" name=""/>
+                    <pic:cNvPicPr/>
+                  </pic:nvPicPr>
+                  <pic:blipFill>
+                    <a:blip r:embed="rId8"/>
+                    <a:stretch>
+                      <a:fillRect/>
+                    </a:stretch>
+                  </pic:blipFill>
+                  <pic:spPr>
+                    <a:xfrm>
+                      <a:off x="0" y="0"/>
+                      <a:ext cx="2410161" cy="809738"/>
+                    </a:xfrm>
+                    <a:prstGeom prst="rect">
+                      <a:avLst/>
+                    </a:prstGeom>
+                  </pic:spPr>
+                </pic:pic>
+              </a:graphicData>
+            </a:graphic>
+          </wp:inline>
+        </w:drawing>
+      </w:r>
+      <w:r>
+        <w:rPr>
+          <w:lang w:val="es-ES"/>
+        </w:rPr>
+        <w:t xml:space="preserve"> </w:t>
+      </w:r>
+      <w:r>
+        <w:rPr>
+          <w:lang w:val="es-ES"/>
+        </w:rPr>
+        <w:tab/>
+        <w:t xml:space="preserve">Se agarran de acá y se colocan en </w:t>
+      </w:r>
+      <w:proofErr w:type="spellStart"/>
+      <w:r>
+        <w:rPr>
+          <w:b/>
+          <w:bCs/>
+          <w:lang w:val="es-ES"/>
+        </w:rPr>
+        <w:t>money</w:t>
+      </w:r>
+      <w:proofErr w:type="spellEnd"/>
+    </w:p>
+    <w:p>
+      <w:pPr>
+        <w:spacing w:after="0"/>
+        <w:rPr>
+          <w:b/>
+          <w:bCs/>
+          <w:lang w:val="es-ES"/>
+        </w:rPr>
+      </w:pPr>
+    </w:p>
+    <w:p>
+      <w:pPr>
+        <w:spacing w:after="0"/>
+        <w:rPr>
+          <w:b/>
+          <w:bCs/>
+          <w:lang w:val="es-ES"/>
+        </w:rPr>
+      </w:pPr>
+    </w:p>
+    <w:p>
+      <w:pPr>
+        <w:spacing w:after="0"/>
+        <w:rPr>
+          <w:lang w:val="es-ES"/>
+        </w:rPr>
+      </w:pPr>
+      <w:r>
+        <w:rPr>
+          <w:lang w:val="es-ES"/>
+        </w:rPr>
+        <w:t xml:space="preserve">Seguido este paso procedemos a realizar un </w:t>
+      </w:r>
+      <w:proofErr w:type="spellStart"/>
+      <w:r>
+        <w:rPr>
+          <w:lang w:val="es-ES"/>
+        </w:rPr>
+        <w:t>if</w:t>
+      </w:r>
+      <w:proofErr w:type="spellEnd"/>
+      <w:r>
+        <w:rPr>
+          <w:lang w:val="es-ES"/>
+        </w:rPr>
+        <w:t xml:space="preserve"> donde se analiza si el dinero es &gt; 0 y si así es se divide el dinero que el cliente pide por el valor del billete que se está iterando</w:t>
+      </w:r>
+    </w:p>
+    <w:p>
+      <w:pPr>
+        <w:spacing w:after="0"/>
+        <w:rPr>
+          <w:lang w:val="es-ES"/>
+        </w:rPr>
+      </w:pPr>
+    </w:p>
+    <w:p>
+      <w:pPr>
+        <w:spacing w:after="0"/>
+        <w:rPr>
+          <w:lang w:val="es-ES"/>
+        </w:rPr>
+      </w:pPr>
+    </w:p>
+    <w:p>
+      <w:pPr>
+        <w:spacing w:after="0"/>
+        <w:rPr>
+          <w:lang w:val="es-ES"/>
+        </w:rPr>
+      </w:pPr>
+      <w:r>
+        <w:rPr>
+          <w:lang w:val="es-ES"/>
+        </w:rPr>
+        <w:lastRenderedPageBreak/>
+        <w:drawing>
+          <wp:anchor distT="0" distB="0" distL="114300" distR="114300" simplePos="0" relativeHeight="251658240" behindDoc="0" locked="0" layoutInCell="1" allowOverlap="1" wp14:anchorId="355E8617" wp14:editId="58FE202D">
+            <wp:simplePos x="0" y="0"/>
+            <wp:positionH relativeFrom="margin">
+              <wp:align>right</wp:align>
+            </wp:positionH>
+            <wp:positionV relativeFrom="paragraph">
+              <wp:posOffset>2676525</wp:posOffset>
+            </wp:positionV>
+            <wp:extent cx="5648325" cy="781050"/>
+            <wp:effectExtent l="0" t="0" r="9525" b="0"/>
+            <wp:wrapSquare wrapText="bothSides"/>
+            <wp:docPr id="7" name="Imagen 7"/>
+            <wp:cNvGraphicFramePr>
+              <a:graphicFrameLocks xmlns:a="http://schemas.openxmlformats.org/drawingml/2006/main" noChangeAspect="1"/>
+            </wp:cNvGraphicFramePr>
+            <a:graphic xmlns:a="http://schemas.openxmlformats.org/drawingml/2006/main">
+              <a:graphicData uri="http://schemas.openxmlformats.org/drawingml/2006/picture">
+                <pic:pic xmlns:pic="http://schemas.openxmlformats.org/drawingml/2006/picture">
+                  <pic:nvPicPr>
+                    <pic:cNvPr id="1" name=""/>
+                    <pic:cNvPicPr/>
+                  </pic:nvPicPr>
+                  <pic:blipFill rotWithShape="1">
+                    <a:blip r:embed="rId9">
+                      <a:extLst>
+                        <a:ext uri="{28A0092B-C50C-407E-A947-70E740481C1C}">
+                          <a14:useLocalDpi xmlns:a14="http://schemas.microsoft.com/office/drawing/2010/main" val="0"/>
+                        </a:ext>
+                      </a:extLst>
+                    </a:blip>
+                    <a:srcRect r="-645" b="59764"/>
+                    <a:stretch/>
+                  </pic:blipFill>
+                  <pic:spPr bwMode="auto">
+                    <a:xfrm>
+                      <a:off x="0" y="0"/>
+                      <a:ext cx="5648325" cy="781050"/>
+                    </a:xfrm>
+                    <a:prstGeom prst="rect">
+                      <a:avLst/>
+                    </a:prstGeom>
+                    <a:ln>
+                      <a:noFill/>
+                    </a:ln>
+                    <a:extLst>
+                      <a:ext uri="{53640926-AAD7-44D8-BBD7-CCE9431645EC}">
+                        <a14:shadowObscured xmlns:a14="http://schemas.microsoft.com/office/drawing/2010/main"/>
+                      </a:ext>
+                    </a:extLst>
+                  </pic:spPr>
+                </pic:pic>
+              </a:graphicData>
+            </a:graphic>
+            <wp14:sizeRelH relativeFrom="page">
+              <wp14:pctWidth>0</wp14:pctWidth>
+            </wp14:sizeRelH>
+            <wp14:sizeRelV relativeFrom="page">
+              <wp14:pctHeight>0</wp14:pctHeight>
+            </wp14:sizeRelV>
+          </wp:anchor>
+        </w:drawing>
+      </w:r>
+      <w:r>
+        <w:rPr>
+          <w:lang w:val="es-ES"/>
+        </w:rPr>
+        <w:t xml:space="preserve"> </w:t>
+      </w:r>
+      <w:r>
+        <w:rPr>
+          <w:lang w:val="es-ES"/>
+        </w:rPr>
+        <w:drawing>
+          <wp:inline distT="0" distB="0" distL="0" distR="0" wp14:anchorId="51D3A11D" wp14:editId="3ED8B61E">
+            <wp:extent cx="4420217" cy="2553056"/>
+            <wp:effectExtent l="0" t="0" r="0" b="0"/>
+            <wp:docPr id="6" name="Imagen 6"/>
+            <wp:cNvGraphicFramePr>
+              <a:graphicFrameLocks xmlns:a="http://schemas.openxmlformats.org/drawingml/2006/main" noChangeAspect="1"/>
+            </wp:cNvGraphicFramePr>
+            <a:graphic xmlns:a="http://schemas.openxmlformats.org/drawingml/2006/main">
+              <a:graphicData uri="http://schemas.openxmlformats.org/drawingml/2006/picture">
+                <pic:pic xmlns:pic="http://schemas.openxmlformats.org/drawingml/2006/picture">
+                  <pic:nvPicPr>
+                    <pic:cNvPr id="1" name=""/>
+                    <pic:cNvPicPr/>
+                  </pic:nvPicPr>
+                  <pic:blipFill>
+                    <a:blip r:embed="rId10"/>
+                    <a:stretch>
+                      <a:fillRect/>
+                    </a:stretch>
+                  </pic:blipFill>
+                  <pic:spPr>
+                    <a:xfrm>
+                      <a:off x="0" y="0"/>
+                      <a:ext cx="4420217" cy="2553056"/>
+                    </a:xfrm>
+                    <a:prstGeom prst="rect">
+                      <a:avLst/>
+                    </a:prstGeom>
+                  </pic:spPr>
+                </pic:pic>
+              </a:graphicData>
+            </a:graphic>
+          </wp:inline>
+        </w:drawing>
+      </w:r>
+    </w:p>
+    <w:p>
+      <w:pPr>
+        <w:ind w:firstLine="720"/>
+        <w:rPr>
+          <w:lang w:val="es-ES"/>
+        </w:rPr>
+      </w:pPr>
+    </w:p>
+    <w:p>
+      <w:pPr>
+        <w:rPr>
+          <w:lang w:val="es-ES"/>
+        </w:rPr>
+      </w:pPr>
+      <w:r>
+        <w:rPr>
+          <w:lang w:val="es-ES"/>
+        </w:rPr>
+        <w:t>Podemos analizar en este caso que tenemos la variable dinero inicializada con 210, los outputs que podemos ver acá se dan debido a</w:t>
+      </w:r>
+      <w:r>
+        <w:rPr>
+          <w:lang w:val="es-ES"/>
+        </w:rPr>
+        <w:t>:</w:t>
+      </w:r>
+    </w:p>
+    <w:p>
+      <w:pPr>
+        <w:pStyle w:val="Prrafodelista"/>
+        <w:numPr>
+          <w:ilvl w:val="0"/>
+          <w:numId w:val="1"/>
+        </w:numPr>
+        <w:spacing w:after="0"/>
+        <w:rPr>
+          <w:b/>
+          <w:bCs/>
+          <w:lang w:val="es-ES"/>
+        </w:rPr>
+      </w:pPr>
+      <w:r>
+        <w:rPr>
+          <w:b/>
+          <w:bCs/>
+          <w:lang w:val="es-ES"/>
+        </w:rPr>
+        <w:t>210 / 50 =</w:t>
+      </w:r>
+      <w:r>
+        <w:rPr>
+          <w:b/>
+          <w:bCs/>
+          <w:lang w:val="es-ES"/>
+        </w:rPr>
+        <w:t xml:space="preserve"> 4;</w:t>
+      </w:r>
+    </w:p>
+    <w:p>
+      <w:pPr>
+        <w:pStyle w:val="Prrafodelista"/>
+        <w:numPr>
+          <w:ilvl w:val="0"/>
+          <w:numId w:val="1"/>
+        </w:numPr>
+        <w:spacing w:after="0"/>
+        <w:rPr>
+          <w:b/>
+          <w:bCs/>
+          <w:lang w:val="es-ES"/>
+        </w:rPr>
+      </w:pPr>
+      <w:r>
+        <w:rPr>
+          <w:b/>
+          <w:bCs/>
+          <w:lang w:val="es-ES"/>
+        </w:rPr>
+        <w:t>210 / 20 = 10;</w:t>
+      </w:r>
+    </w:p>
+    <w:p>
+      <w:pPr>
+        <w:pStyle w:val="Prrafodelista"/>
+        <w:numPr>
+          <w:ilvl w:val="0"/>
+          <w:numId w:val="1"/>
+        </w:numPr>
+        <w:spacing w:after="0"/>
+        <w:rPr>
+          <w:b/>
+          <w:bCs/>
+          <w:lang w:val="es-ES"/>
+        </w:rPr>
+      </w:pPr>
+      <w:r>
+        <w:rPr>
+          <w:b/>
+          <w:bCs/>
+          <w:lang w:val="es-ES"/>
+        </w:rPr>
+        <w:t>210 / 10 = 21;</w:t>
+      </w:r>
+    </w:p>
+    <w:p>
+      <w:pPr>
+        <w:rPr>
+          <w:lang w:val="es-ES"/>
+        </w:rPr>
+      </w:pPr>
+    </w:p>
+    <w:p>
+      <w:pPr>
+        <w:rPr>
+          <w:lang w:val="es-ES"/>
+        </w:rPr>
+      </w:pPr>
+    </w:p>
+    <w:p>
+      <w:pPr>
+        <w:rPr>
+          <w:lang w:val="es-ES"/>
+        </w:rPr>
+      </w:pPr>
+    </w:p>
     <w:sectPr>
       <w:pgSz w:w="12240" w:h="15840"/>
       <w:pgMar w:top="1417" w:right="1701" w:bottom="1417" w:left="1701" w:header="708" w:footer="708" w:gutter="0"/>
@@ -2740,6 +4343,127 @@
     </w:sectPr>
   </w:body>
 </w:document>
+</file>
+
+<file path=word/numbering.xml><?xml version="1.0" encoding="utf-8"?>
+<w:numbering xmlns:wpc="http://schemas.microsoft.com/office/word/2010/wordprocessingCanvas" xmlns:cx="http://schemas.microsoft.com/office/drawing/2014/chartex" xmlns:cx1="http://schemas.microsoft.com/office/drawing/2015/9/8/chartex" xmlns:cx2="http://schemas.microsoft.com/office/drawing/2015/10/21/chartex" xmlns:cx3="http://schemas.microsoft.com/office/drawing/2016/5/9/chartex" xmlns:cx4="http://schemas.microsoft.com/office/drawing/2016/5/10/chartex" xmlns:cx5="http://schemas.microsoft.com/office/drawing/2016/5/11/chartex" xmlns:cx6="http://schemas.microsoft.com/office/drawing/2016/5/12/chartex" xmlns:cx7="http://schemas.microsoft.com/office/drawing/2016/5/13/chartex" xmlns:cx8="http://schemas.microsoft.com/office/drawing/2016/5/14/chartex" xmlns:mc="http://schemas.openxmlformats.org/markup-compatibility/2006" xmlns:aink="http://schemas.microsoft.com/office/drawing/2016/ink" xmlns:am3d="http://schemas.microsoft.com/office/drawing/2017/model3d" xmlns:o="urn:schemas-microsoft-com:office:office" xmlns:r="http://schemas.openxmlformats.org/officeDocument/2006/relationships" xmlns:m="http://schemas.openxmlformats.org/officeDocument/2006/math" xmlns:v="urn:schemas-microsoft-com:vml" xmlns:wp14="http://schemas.microsoft.com/office/word/2010/wordprocessingDrawing" xmlns:wp="http://schemas.openxmlformats.org/drawingml/2006/wordprocessingDrawing" xmlns:w10="urn:schemas-microsoft-com:office:word" xmlns:w="http://schemas.openxmlformats.org/wordprocessingml/2006/main" xmlns:w14="http://schemas.microsoft.com/office/word/2010/wordml" xmlns:w15="http://schemas.microsoft.com/office/word/2012/wordml" xmlns:w16cex="http://schemas.microsoft.com/office/word/2018/wordml/cex" xmlns:w16cid="http://schemas.microsoft.com/office/word/2016/wordml/cid" xmlns:w16="http://schemas.microsoft.com/office/word/2018/wordml" xmlns:w16sdtdh="http://schemas.microsoft.com/office/word/2020/wordml/sdtdatahash" xmlns:w16se="http://schemas.microsoft.com/office/word/2015/wordml/symex" xmlns:wpg="http://schemas.microsoft.com/office/word/2010/wordprocessingGroup" xmlns:wpi="http://schemas.microsoft.com/office/word/2010/wordprocessingInk" xmlns:wne="http://schemas.microsoft.com/office/word/2006/wordml" xmlns:wps="http://schemas.microsoft.com/office/word/2010/wordprocessingShape" mc:Ignorable="w14 w15 w16se w16cid w16 w16cex w16sdtdh wp14">
+  <w:abstractNum w:abstractNumId="0" w15:restartNumberingAfterBreak="0">
+    <w:nsid w:val="3F2B1DCD"/>
+    <w:multiLevelType w:val="hybridMultilevel"/>
+    <w:tmpl w:val="E75A062A"/>
+    <w:lvl w:ilvl="0" w:tplc="4BC07424">
+      <w:start w:val="210"/>
+      <w:numFmt w:val="bullet"/>
+      <w:lvlText w:val=""/>
+      <w:lvlJc w:val="left"/>
+      <w:pPr>
+        <w:ind w:left="720" w:hanging="360"/>
+      </w:pPr>
+      <w:rPr>
+        <w:rFonts w:ascii="Symbol" w:eastAsiaTheme="minorHAnsi" w:hAnsi="Symbol" w:cstheme="minorBidi" w:hint="default"/>
+      </w:rPr>
+    </w:lvl>
+    <w:lvl w:ilvl="1" w:tplc="240A0003" w:tentative="1">
+      <w:start w:val="1"/>
+      <w:numFmt w:val="bullet"/>
+      <w:lvlText w:val="o"/>
+      <w:lvlJc w:val="left"/>
+      <w:pPr>
+        <w:ind w:left="1440" w:hanging="360"/>
+      </w:pPr>
+      <w:rPr>
+        <w:rFonts w:ascii="Courier New" w:hAnsi="Courier New" w:cs="Courier New" w:hint="default"/>
+      </w:rPr>
+    </w:lvl>
+    <w:lvl w:ilvl="2" w:tplc="240A0005" w:tentative="1">
+      <w:start w:val="1"/>
+      <w:numFmt w:val="bullet"/>
+      <w:lvlText w:val=""/>
+      <w:lvlJc w:val="left"/>
+      <w:pPr>
+        <w:ind w:left="2160" w:hanging="360"/>
+      </w:pPr>
+      <w:rPr>
+        <w:rFonts w:ascii="Wingdings" w:hAnsi="Wingdings" w:hint="default"/>
+      </w:rPr>
+    </w:lvl>
+    <w:lvl w:ilvl="3" w:tplc="240A0001" w:tentative="1">
+      <w:start w:val="1"/>
+      <w:numFmt w:val="bullet"/>
+      <w:lvlText w:val=""/>
+      <w:lvlJc w:val="left"/>
+      <w:pPr>
+        <w:ind w:left="2880" w:hanging="360"/>
+      </w:pPr>
+      <w:rPr>
+        <w:rFonts w:ascii="Symbol" w:hAnsi="Symbol" w:hint="default"/>
+      </w:rPr>
+    </w:lvl>
+    <w:lvl w:ilvl="4" w:tplc="240A0003" w:tentative="1">
+      <w:start w:val="1"/>
+      <w:numFmt w:val="bullet"/>
+      <w:lvlText w:val="o"/>
+      <w:lvlJc w:val="left"/>
+      <w:pPr>
+        <w:ind w:left="3600" w:hanging="360"/>
+      </w:pPr>
+      <w:rPr>
+        <w:rFonts w:ascii="Courier New" w:hAnsi="Courier New" w:cs="Courier New" w:hint="default"/>
+      </w:rPr>
+    </w:lvl>
+    <w:lvl w:ilvl="5" w:tplc="240A0005" w:tentative="1">
+      <w:start w:val="1"/>
+      <w:numFmt w:val="bullet"/>
+      <w:lvlText w:val=""/>
+      <w:lvlJc w:val="left"/>
+      <w:pPr>
+        <w:ind w:left="4320" w:hanging="360"/>
+      </w:pPr>
+      <w:rPr>
+        <w:rFonts w:ascii="Wingdings" w:hAnsi="Wingdings" w:hint="default"/>
+      </w:rPr>
+    </w:lvl>
+    <w:lvl w:ilvl="6" w:tplc="240A0001" w:tentative="1">
+      <w:start w:val="1"/>
+      <w:numFmt w:val="bullet"/>
+      <w:lvlText w:val=""/>
+      <w:lvlJc w:val="left"/>
+      <w:pPr>
+        <w:ind w:left="5040" w:hanging="360"/>
+      </w:pPr>
+      <w:rPr>
+        <w:rFonts w:ascii="Symbol" w:hAnsi="Symbol" w:hint="default"/>
+      </w:rPr>
+    </w:lvl>
+    <w:lvl w:ilvl="7" w:tplc="240A0003" w:tentative="1">
+      <w:start w:val="1"/>
+      <w:numFmt w:val="bullet"/>
+      <w:lvlText w:val="o"/>
+      <w:lvlJc w:val="left"/>
+      <w:pPr>
+        <w:ind w:left="5760" w:hanging="360"/>
+      </w:pPr>
+      <w:rPr>
+        <w:rFonts w:ascii="Courier New" w:hAnsi="Courier New" w:cs="Courier New" w:hint="default"/>
+      </w:rPr>
+    </w:lvl>
+    <w:lvl w:ilvl="8" w:tplc="240A0005" w:tentative="1">
+      <w:start w:val="1"/>
+      <w:numFmt w:val="bullet"/>
+      <w:lvlText w:val=""/>
+      <w:lvlJc w:val="left"/>
+      <w:pPr>
+        <w:ind w:left="6480" w:hanging="360"/>
+      </w:pPr>
+      <w:rPr>
+        <w:rFonts w:ascii="Wingdings" w:hAnsi="Wingdings" w:hint="default"/>
+      </w:rPr>
+    </w:lvl>
+  </w:abstractNum>
+  <w:num w:numId="1">
+    <w:abstractNumId w:val="0"/>
+  </w:num>
+</w:numbering>
 </file>
 
 <file path=word/styles.xml><?xml version="1.0" encoding="utf-8"?>
@@ -3168,6 +4892,17 @@
     <w:semiHidden/>
     <w:unhideWhenUsed/>
   </w:style>
+  <w:style w:type="paragraph" w:styleId="Prrafodelista">
+    <w:name w:val="List Paragraph"/>
+    <w:basedOn w:val="Normal"/>
+    <w:uiPriority w:val="34"/>
+    <w:qFormat/>
+    <w:rsid w:val="005A5A69"/>
+    <w:pPr>
+      <w:ind w:left="720"/>
+      <w:contextualSpacing/>
+    </w:pPr>
+  </w:style>
 </w:styles>
 </file>
 
